--- a/Casestudy/CASESTUDY2.docx
+++ b/Casestudy/CASESTUDY2.docx
@@ -52,19 +52,25 @@
           <w:lang w:val="en-US"/>
         </w:rPr>
       </w:pPr>
-      <w:r>
-        <w:rPr>
-          <w:rFonts w:ascii="Times New Roman" w:hAnsi="Times New Roman" w:cs="Times New Roman"/>
-          <w:noProof/>
+    </w:p>
+    <w:p>
+      <w:pPr>
+        <w:rPr>
+          <w:rFonts w:ascii="Times New Roman" w:hAnsi="Times New Roman" w:cs="Times New Roman"/>
           <w:sz w:val="36"/>
           <w:szCs w:val="36"/>
           <w:lang w:val="en-US"/>
         </w:rPr>
+      </w:pPr>
+      <w:r>
+        <w:rPr>
+          <w:noProof/>
+        </w:rPr>
         <w:drawing>
-          <wp:inline distT="0" distB="0" distL="0" distR="0" wp14:anchorId="4BA3018A" wp14:editId="5F5A48A0">
-            <wp:extent cx="5731510" cy="4540250"/>
+          <wp:inline distT="0" distB="0" distL="0" distR="0" wp14:anchorId="708ACFDE" wp14:editId="30276CA2">
+            <wp:extent cx="5731510" cy="3714750"/>
             <wp:effectExtent l="0" t="0" r="2540" b="0"/>
-            <wp:docPr id="1" name="Picture 1" descr="Graphical user interface, application&#10;&#10;Description automatically generated"/>
+            <wp:docPr id="2" name="Picture 2" descr="Graphical user interface, diagram&#10;&#10;Description automatically generated with medium confidence"/>
             <wp:cNvGraphicFramePr>
               <a:graphicFrameLocks xmlns:a="http://schemas.openxmlformats.org/drawingml/2006/main" noChangeAspect="1"/>
             </wp:cNvGraphicFramePr>
@@ -72,8 +78,10 @@
               <a:graphicData uri="http://schemas.openxmlformats.org/drawingml/2006/picture">
                 <pic:pic xmlns:pic="http://schemas.openxmlformats.org/drawingml/2006/picture">
                   <pic:nvPicPr>
-                    <pic:cNvPr id="1" name="Picture 1" descr="Graphical user interface, application&#10;&#10;Description automatically generated"/>
-                    <pic:cNvPicPr/>
+                    <pic:cNvPr id="2" name="Picture 2" descr="Graphical user interface, diagram&#10;&#10;Description automatically generated with medium confidence"/>
+                    <pic:cNvPicPr>
+                      <a:picLocks noChangeAspect="1" noChangeArrowheads="1"/>
+                    </pic:cNvPicPr>
                   </pic:nvPicPr>
                   <pic:blipFill>
                     <a:blip r:embed="rId5">
@@ -83,18 +91,23 @@
                         </a:ext>
                       </a:extLst>
                     </a:blip>
+                    <a:srcRect/>
                     <a:stretch>
                       <a:fillRect/>
                     </a:stretch>
                   </pic:blipFill>
-                  <pic:spPr>
+                  <pic:spPr bwMode="auto">
                     <a:xfrm>
                       <a:off x="0" y="0"/>
-                      <a:ext cx="5731510" cy="4540250"/>
+                      <a:ext cx="5731510" cy="3714750"/>
                     </a:xfrm>
                     <a:prstGeom prst="rect">
                       <a:avLst/>
                     </a:prstGeom>
+                    <a:noFill/>
+                    <a:ln>
+                      <a:noFill/>
+                    </a:ln>
                   </pic:spPr>
                 </pic:pic>
               </a:graphicData>
@@ -113,7 +126,6 @@
           <w:lang w:val="en-US"/>
         </w:rPr>
       </w:pPr>
-      <w:proofErr w:type="gramStart"/>
       <w:r>
         <w:rPr>
           <w:rFonts w:ascii="Times New Roman" w:hAnsi="Times New Roman" w:cs="Times New Roman"/>
@@ -124,7 +136,6 @@
         </w:rPr>
         <w:t>Explanation:-</w:t>
       </w:r>
-      <w:proofErr w:type="gramEnd"/>
     </w:p>
     <w:p>
       <w:pPr>
@@ -221,13 +232,10 @@
     </w:p>
     <w:p>
       <w:pPr>
-        <w:pStyle w:val="ListParagraph"/>
-        <w:ind w:left="1860"/>
-        <w:rPr>
-          <w:rFonts w:ascii="Times New Roman" w:hAnsi="Times New Roman" w:cs="Times New Roman"/>
-          <w:sz w:val="32"/>
-          <w:szCs w:val="32"/>
-          <w:u w:val="single"/>
+        <w:rPr>
+          <w:rFonts w:ascii="Times New Roman" w:hAnsi="Times New Roman" w:cs="Times New Roman"/>
+          <w:sz w:val="24"/>
+          <w:szCs w:val="24"/>
           <w:lang w:val="en-US"/>
         </w:rPr>
       </w:pPr>
@@ -403,6 +411,7 @@
           <w:szCs w:val="24"/>
           <w:lang w:val="en-US"/>
         </w:rPr>
+        <w:lastRenderedPageBreak/>
         <w:t>Gas Sensor: -</w:t>
       </w:r>
     </w:p>
@@ -681,16 +690,6 @@
       <w:r>
         <w:rPr>
           <w:rFonts w:ascii="Times New Roman" w:hAnsi="Times New Roman" w:cs="Times New Roman"/>
-          <w:color w:val="202124"/>
-          <w:sz w:val="24"/>
-          <w:szCs w:val="24"/>
-          <w:shd w:val="clear" w:color="auto" w:fill="FFFFFF"/>
-        </w:rPr>
-        <w:t>Relays are </w:t>
-      </w:r>
-      <w:r>
-        <w:rPr>
-          <w:rFonts w:ascii="Times New Roman" w:hAnsi="Times New Roman" w:cs="Times New Roman"/>
           <w:b/>
           <w:bCs/>
           <w:color w:val="202124"/>
@@ -698,27 +697,7 @@
           <w:szCs w:val="24"/>
           <w:shd w:val="clear" w:color="auto" w:fill="FFFFFF"/>
         </w:rPr>
-        <w:t>a fundamental device for switching an electrical circuit on or off</w:t>
-      </w:r>
-      <w:r>
-        <w:rPr>
-          <w:rFonts w:ascii="Times New Roman" w:hAnsi="Times New Roman" w:cs="Times New Roman"/>
-          <w:color w:val="202124"/>
-          <w:sz w:val="24"/>
-          <w:szCs w:val="24"/>
-          <w:shd w:val="clear" w:color="auto" w:fill="FFFFFF"/>
-        </w:rPr>
-        <w:t xml:space="preserve">, </w:t>
-      </w:r>
-      <w:r>
-        <w:rPr>
-          <w:rFonts w:ascii="Times New Roman" w:hAnsi="Times New Roman" w:cs="Times New Roman"/>
-          <w:color w:val="202124"/>
-          <w:sz w:val="24"/>
-          <w:szCs w:val="24"/>
-          <w:shd w:val="clear" w:color="auto" w:fill="FFFFFF"/>
-        </w:rPr>
-        <w:t xml:space="preserve">much like a toggle switch or a limit switch. </w:t>
+        <w:t xml:space="preserve">Relays are a fundamental device for switching an electrical circuit on or off, much like a toggle switch or a limit switch. </w:t>
       </w:r>
     </w:p>
     <w:p>
@@ -741,52 +720,185 @@
       <w:r>
         <w:rPr>
           <w:rFonts w:ascii="Times New Roman" w:hAnsi="Times New Roman" w:cs="Times New Roman"/>
+          <w:b/>
+          <w:bCs/>
           <w:color w:val="202124"/>
           <w:sz w:val="24"/>
           <w:szCs w:val="24"/>
           <w:shd w:val="clear" w:color="auto" w:fill="FFFFFF"/>
         </w:rPr>
-        <w:t>But a relay is operated based on an electrical control signal</w:t>
-      </w:r>
-      <w:r>
-        <w:rPr>
-          <w:rFonts w:ascii="Times New Roman" w:hAnsi="Times New Roman" w:cs="Times New Roman"/>
+        <w:t>But a relay is operated based on an electrical control signal obtained from Sensors as opposed to a toggle switch that is operated by a microcontroller, or by equipment contact.</w:t>
+      </w:r>
+    </w:p>
+    <w:p>
+      <w:pPr>
+        <w:pStyle w:val="ListParagraph"/>
+        <w:ind w:left="1800"/>
+        <w:rPr>
+          <w:rFonts w:ascii="Times New Roman" w:hAnsi="Times New Roman" w:cs="Times New Roman"/>
+          <w:b/>
+          <w:bCs/>
           <w:color w:val="202124"/>
           <w:sz w:val="24"/>
           <w:szCs w:val="24"/>
           <w:shd w:val="clear" w:color="auto" w:fill="FFFFFF"/>
         </w:rPr>
-        <w:t xml:space="preserve"> obtained from Sensors </w:t>
-      </w:r>
-      <w:r>
-        <w:rPr>
-          <w:rFonts w:ascii="Times New Roman" w:hAnsi="Times New Roman" w:cs="Times New Roman"/>
+      </w:pPr>
+    </w:p>
+    <w:p>
+      <w:pPr>
+        <w:pStyle w:val="ListParagraph"/>
+        <w:numPr>
+          <w:ilvl w:val="0"/>
+          <w:numId w:val="2"/>
+        </w:numPr>
+        <w:rPr>
+          <w:rFonts w:ascii="Times New Roman" w:hAnsi="Times New Roman" w:cs="Times New Roman"/>
+          <w:b/>
+          <w:bCs/>
+          <w:color w:val="000000" w:themeColor="text1"/>
+          <w:sz w:val="24"/>
+          <w:szCs w:val="24"/>
+          <w:lang w:val="en-US"/>
+        </w:rPr>
+      </w:pPr>
+      <w:r>
+        <w:rPr>
+          <w:rFonts w:ascii="Times New Roman" w:hAnsi="Times New Roman" w:cs="Times New Roman"/>
+          <w:b/>
+          <w:bCs/>
           <w:color w:val="202124"/>
           <w:sz w:val="24"/>
           <w:szCs w:val="24"/>
           <w:shd w:val="clear" w:color="auto" w:fill="FFFFFF"/>
         </w:rPr>
-        <w:t xml:space="preserve">as opposed to a toggle switch that is operated by a </w:t>
-      </w:r>
-      <w:r>
-        <w:rPr>
-          <w:rFonts w:ascii="Times New Roman" w:hAnsi="Times New Roman" w:cs="Times New Roman"/>
-          <w:color w:val="202124"/>
-          <w:sz w:val="24"/>
-          <w:szCs w:val="24"/>
-          <w:shd w:val="clear" w:color="auto" w:fill="FFFFFF"/>
-        </w:rPr>
-        <w:t>microcontroller</w:t>
-      </w:r>
-      <w:r>
-        <w:rPr>
-          <w:rFonts w:ascii="Times New Roman" w:hAnsi="Times New Roman" w:cs="Times New Roman"/>
-          <w:color w:val="202124"/>
-          <w:sz w:val="24"/>
-          <w:szCs w:val="24"/>
-          <w:shd w:val="clear" w:color="auto" w:fill="FFFFFF"/>
-        </w:rPr>
-        <w:t>, or by equipment contact.</w:t>
+        <w:t>Bluetooth model: -</w:t>
+      </w:r>
+    </w:p>
+    <w:p>
+      <w:pPr>
+        <w:pStyle w:val="ListParagraph"/>
+        <w:numPr>
+          <w:ilvl w:val="0"/>
+          <w:numId w:val="11"/>
+        </w:numPr>
+        <w:autoSpaceDE w:val="0"/>
+        <w:autoSpaceDN w:val="0"/>
+        <w:adjustRightInd w:val="0"/>
+        <w:spacing w:after="0" w:line="240" w:lineRule="auto"/>
+        <w:rPr>
+          <w:rFonts w:ascii="Times New Roman" w:hAnsi="Times New Roman" w:cs="Times New Roman"/>
+          <w:sz w:val="24"/>
+          <w:szCs w:val="24"/>
+        </w:rPr>
+      </w:pPr>
+      <w:r>
+        <w:rPr>
+          <w:rFonts w:ascii="Times New Roman" w:hAnsi="Times New Roman" w:cs="Times New Roman"/>
+          <w:sz w:val="24"/>
+          <w:szCs w:val="24"/>
+        </w:rPr>
+        <w:t>This module enables you to wireless transmit &amp; receive serial data.</w:t>
+      </w:r>
+    </w:p>
+    <w:p>
+      <w:pPr>
+        <w:pStyle w:val="ListParagraph"/>
+        <w:numPr>
+          <w:ilvl w:val="0"/>
+          <w:numId w:val="11"/>
+        </w:numPr>
+        <w:autoSpaceDE w:val="0"/>
+        <w:autoSpaceDN w:val="0"/>
+        <w:adjustRightInd w:val="0"/>
+        <w:spacing w:after="0" w:line="240" w:lineRule="auto"/>
+        <w:rPr>
+          <w:rFonts w:ascii="Times New Roman" w:hAnsi="Times New Roman" w:cs="Times New Roman"/>
+          <w:sz w:val="24"/>
+          <w:szCs w:val="24"/>
+        </w:rPr>
+      </w:pPr>
+      <w:r>
+        <w:rPr>
+          <w:rFonts w:ascii="Times New Roman" w:hAnsi="Times New Roman" w:cs="Times New Roman"/>
+          <w:sz w:val="24"/>
+          <w:szCs w:val="24"/>
+        </w:rPr>
+        <w:t xml:space="preserve"> It is a </w:t>
+      </w:r>
+      <w:r>
+        <w:rPr>
+          <w:rFonts w:ascii="Times New Roman" w:hAnsi="Times New Roman" w:cs="Times New Roman"/>
+          <w:sz w:val="24"/>
+          <w:szCs w:val="24"/>
+        </w:rPr>
+        <w:t>drop-in</w:t>
+      </w:r>
+      <w:r>
+        <w:rPr>
+          <w:rFonts w:ascii="Times New Roman" w:hAnsi="Times New Roman" w:cs="Times New Roman"/>
+          <w:sz w:val="24"/>
+          <w:szCs w:val="24"/>
+        </w:rPr>
+        <w:t xml:space="preserve"> replacement for</w:t>
+      </w:r>
+      <w:r>
+        <w:rPr>
+          <w:rFonts w:ascii="Times New Roman" w:hAnsi="Times New Roman" w:cs="Times New Roman"/>
+          <w:sz w:val="24"/>
+          <w:szCs w:val="24"/>
+        </w:rPr>
+        <w:t xml:space="preserve"> </w:t>
+      </w:r>
+      <w:r>
+        <w:rPr>
+          <w:rFonts w:ascii="Times New Roman" w:hAnsi="Times New Roman" w:cs="Times New Roman"/>
+          <w:sz w:val="24"/>
+          <w:szCs w:val="24"/>
+        </w:rPr>
+        <w:t xml:space="preserve">wired serial connections allowing transparent two way data communication. </w:t>
+      </w:r>
+    </w:p>
+    <w:p>
+      <w:pPr>
+        <w:pStyle w:val="ListParagraph"/>
+        <w:numPr>
+          <w:ilvl w:val="0"/>
+          <w:numId w:val="11"/>
+        </w:numPr>
+        <w:autoSpaceDE w:val="0"/>
+        <w:autoSpaceDN w:val="0"/>
+        <w:adjustRightInd w:val="0"/>
+        <w:spacing w:after="0" w:line="240" w:lineRule="auto"/>
+        <w:rPr>
+          <w:rFonts w:ascii="Times New Roman" w:hAnsi="Times New Roman" w:cs="Times New Roman"/>
+          <w:sz w:val="24"/>
+          <w:szCs w:val="24"/>
+        </w:rPr>
+      </w:pPr>
+      <w:r>
+        <w:rPr>
+          <w:rFonts w:ascii="Times New Roman" w:hAnsi="Times New Roman" w:cs="Times New Roman"/>
+          <w:sz w:val="24"/>
+          <w:szCs w:val="24"/>
+        </w:rPr>
+        <w:t>You can simply use it</w:t>
+      </w:r>
+      <w:r>
+        <w:rPr>
+          <w:rFonts w:ascii="Times New Roman" w:hAnsi="Times New Roman" w:cs="Times New Roman"/>
+          <w:sz w:val="24"/>
+          <w:szCs w:val="24"/>
+        </w:rPr>
+        <w:t xml:space="preserve"> </w:t>
+      </w:r>
+      <w:r>
+        <w:rPr>
+          <w:rFonts w:ascii="Times New Roman" w:hAnsi="Times New Roman" w:cs="Times New Roman"/>
+          <w:sz w:val="24"/>
+          <w:szCs w:val="24"/>
+        </w:rPr>
+        <w:t>for serial port replacement to establish connection between MCU</w:t>
       </w:r>
     </w:p>
     <w:sectPr>
@@ -1766,6 +1878,210 @@
       <w:lvlJc w:val="left"/>
       <w:pPr>
         <w:ind w:left="7560" w:hanging="360"/>
+      </w:pPr>
+      <w:rPr>
+        <w:rFonts w:ascii="Wingdings" w:hAnsi="Wingdings" w:hint="default"/>
+      </w:rPr>
+    </w:lvl>
+  </w:abstractNum>
+  <w:abstractNum w:abstractNumId="9" w15:restartNumberingAfterBreak="0">
+    <w:nsid w:val="77CF131B"/>
+    <w:multiLevelType w:val="hybridMultilevel"/>
+    <w:tmpl w:val="529A6D8A"/>
+    <w:lvl w:ilvl="0" w:tplc="40090001">
+      <w:start w:val="1"/>
+      <w:numFmt w:val="bullet"/>
+      <w:lvlText w:val=""/>
+      <w:lvlJc w:val="left"/>
+      <w:pPr>
+        <w:ind w:left="1080" w:hanging="360"/>
+      </w:pPr>
+      <w:rPr>
+        <w:rFonts w:ascii="Symbol" w:hAnsi="Symbol" w:hint="default"/>
+        <w:sz w:val="24"/>
+        <w:u w:val="none"/>
+      </w:rPr>
+    </w:lvl>
+    <w:lvl w:ilvl="1" w:tplc="FFFFFFFF" w:tentative="1">
+      <w:start w:val="1"/>
+      <w:numFmt w:val="lowerLetter"/>
+      <w:lvlText w:val="%2."/>
+      <w:lvlJc w:val="left"/>
+      <w:pPr>
+        <w:ind w:left="1800" w:hanging="360"/>
+      </w:pPr>
+    </w:lvl>
+    <w:lvl w:ilvl="2" w:tplc="FFFFFFFF" w:tentative="1">
+      <w:start w:val="1"/>
+      <w:numFmt w:val="lowerRoman"/>
+      <w:lvlText w:val="%3."/>
+      <w:lvlJc w:val="right"/>
+      <w:pPr>
+        <w:ind w:left="2520" w:hanging="180"/>
+      </w:pPr>
+    </w:lvl>
+    <w:lvl w:ilvl="3" w:tplc="FFFFFFFF" w:tentative="1">
+      <w:start w:val="1"/>
+      <w:numFmt w:val="decimal"/>
+      <w:lvlText w:val="%4."/>
+      <w:lvlJc w:val="left"/>
+      <w:pPr>
+        <w:ind w:left="3240" w:hanging="360"/>
+      </w:pPr>
+    </w:lvl>
+    <w:lvl w:ilvl="4" w:tplc="FFFFFFFF" w:tentative="1">
+      <w:start w:val="1"/>
+      <w:numFmt w:val="lowerLetter"/>
+      <w:lvlText w:val="%5."/>
+      <w:lvlJc w:val="left"/>
+      <w:pPr>
+        <w:ind w:left="3960" w:hanging="360"/>
+      </w:pPr>
+    </w:lvl>
+    <w:lvl w:ilvl="5" w:tplc="FFFFFFFF" w:tentative="1">
+      <w:start w:val="1"/>
+      <w:numFmt w:val="lowerRoman"/>
+      <w:lvlText w:val="%6."/>
+      <w:lvlJc w:val="right"/>
+      <w:pPr>
+        <w:ind w:left="4680" w:hanging="180"/>
+      </w:pPr>
+    </w:lvl>
+    <w:lvl w:ilvl="6" w:tplc="FFFFFFFF" w:tentative="1">
+      <w:start w:val="1"/>
+      <w:numFmt w:val="decimal"/>
+      <w:lvlText w:val="%7."/>
+      <w:lvlJc w:val="left"/>
+      <w:pPr>
+        <w:ind w:left="5400" w:hanging="360"/>
+      </w:pPr>
+    </w:lvl>
+    <w:lvl w:ilvl="7" w:tplc="FFFFFFFF" w:tentative="1">
+      <w:start w:val="1"/>
+      <w:numFmt w:val="lowerLetter"/>
+      <w:lvlText w:val="%8."/>
+      <w:lvlJc w:val="left"/>
+      <w:pPr>
+        <w:ind w:left="6120" w:hanging="360"/>
+      </w:pPr>
+    </w:lvl>
+    <w:lvl w:ilvl="8" w:tplc="FFFFFFFF" w:tentative="1">
+      <w:start w:val="1"/>
+      <w:numFmt w:val="lowerRoman"/>
+      <w:lvlText w:val="%9."/>
+      <w:lvlJc w:val="right"/>
+      <w:pPr>
+        <w:ind w:left="6840" w:hanging="180"/>
+      </w:pPr>
+    </w:lvl>
+  </w:abstractNum>
+  <w:abstractNum w:abstractNumId="10" w15:restartNumberingAfterBreak="0">
+    <w:nsid w:val="79CD0DCB"/>
+    <w:multiLevelType w:val="hybridMultilevel"/>
+    <w:tmpl w:val="837C93E2"/>
+    <w:lvl w:ilvl="0" w:tplc="40090001">
+      <w:start w:val="1"/>
+      <w:numFmt w:val="bullet"/>
+      <w:lvlText w:val=""/>
+      <w:lvlJc w:val="left"/>
+      <w:pPr>
+        <w:ind w:left="1440" w:hanging="360"/>
+      </w:pPr>
+      <w:rPr>
+        <w:rFonts w:ascii="Symbol" w:hAnsi="Symbol" w:hint="default"/>
+      </w:rPr>
+    </w:lvl>
+    <w:lvl w:ilvl="1" w:tplc="40090003" w:tentative="1">
+      <w:start w:val="1"/>
+      <w:numFmt w:val="bullet"/>
+      <w:lvlText w:val="o"/>
+      <w:lvlJc w:val="left"/>
+      <w:pPr>
+        <w:ind w:left="2160" w:hanging="360"/>
+      </w:pPr>
+      <w:rPr>
+        <w:rFonts w:ascii="Courier New" w:hAnsi="Courier New" w:cs="Courier New" w:hint="default"/>
+      </w:rPr>
+    </w:lvl>
+    <w:lvl w:ilvl="2" w:tplc="40090005" w:tentative="1">
+      <w:start w:val="1"/>
+      <w:numFmt w:val="bullet"/>
+      <w:lvlText w:val=""/>
+      <w:lvlJc w:val="left"/>
+      <w:pPr>
+        <w:ind w:left="2880" w:hanging="360"/>
+      </w:pPr>
+      <w:rPr>
+        <w:rFonts w:ascii="Wingdings" w:hAnsi="Wingdings" w:hint="default"/>
+      </w:rPr>
+    </w:lvl>
+    <w:lvl w:ilvl="3" w:tplc="40090001" w:tentative="1">
+      <w:start w:val="1"/>
+      <w:numFmt w:val="bullet"/>
+      <w:lvlText w:val=""/>
+      <w:lvlJc w:val="left"/>
+      <w:pPr>
+        <w:ind w:left="3600" w:hanging="360"/>
+      </w:pPr>
+      <w:rPr>
+        <w:rFonts w:ascii="Symbol" w:hAnsi="Symbol" w:hint="default"/>
+      </w:rPr>
+    </w:lvl>
+    <w:lvl w:ilvl="4" w:tplc="40090003" w:tentative="1">
+      <w:start w:val="1"/>
+      <w:numFmt w:val="bullet"/>
+      <w:lvlText w:val="o"/>
+      <w:lvlJc w:val="left"/>
+      <w:pPr>
+        <w:ind w:left="4320" w:hanging="360"/>
+      </w:pPr>
+      <w:rPr>
+        <w:rFonts w:ascii="Courier New" w:hAnsi="Courier New" w:cs="Courier New" w:hint="default"/>
+      </w:rPr>
+    </w:lvl>
+    <w:lvl w:ilvl="5" w:tplc="40090005" w:tentative="1">
+      <w:start w:val="1"/>
+      <w:numFmt w:val="bullet"/>
+      <w:lvlText w:val=""/>
+      <w:lvlJc w:val="left"/>
+      <w:pPr>
+        <w:ind w:left="5040" w:hanging="360"/>
+      </w:pPr>
+      <w:rPr>
+        <w:rFonts w:ascii="Wingdings" w:hAnsi="Wingdings" w:hint="default"/>
+      </w:rPr>
+    </w:lvl>
+    <w:lvl w:ilvl="6" w:tplc="40090001" w:tentative="1">
+      <w:start w:val="1"/>
+      <w:numFmt w:val="bullet"/>
+      <w:lvlText w:val=""/>
+      <w:lvlJc w:val="left"/>
+      <w:pPr>
+        <w:ind w:left="5760" w:hanging="360"/>
+      </w:pPr>
+      <w:rPr>
+        <w:rFonts w:ascii="Symbol" w:hAnsi="Symbol" w:hint="default"/>
+      </w:rPr>
+    </w:lvl>
+    <w:lvl w:ilvl="7" w:tplc="40090003" w:tentative="1">
+      <w:start w:val="1"/>
+      <w:numFmt w:val="bullet"/>
+      <w:lvlText w:val="o"/>
+      <w:lvlJc w:val="left"/>
+      <w:pPr>
+        <w:ind w:left="6480" w:hanging="360"/>
+      </w:pPr>
+      <w:rPr>
+        <w:rFonts w:ascii="Courier New" w:hAnsi="Courier New" w:cs="Courier New" w:hint="default"/>
+      </w:rPr>
+    </w:lvl>
+    <w:lvl w:ilvl="8" w:tplc="40090005" w:tentative="1">
+      <w:start w:val="1"/>
+      <w:numFmt w:val="bullet"/>
+      <w:lvlText w:val=""/>
+      <w:lvlJc w:val="left"/>
+      <w:pPr>
+        <w:ind w:left="7200" w:hanging="360"/>
       </w:pPr>
       <w:rPr>
         <w:rFonts w:ascii="Wingdings" w:hAnsi="Wingdings" w:hint="default"/>
@@ -1798,6 +2114,12 @@
   </w:num>
   <w:num w:numId="9">
     <w:abstractNumId w:val="2"/>
+  </w:num>
+  <w:num w:numId="10">
+    <w:abstractNumId w:val="9"/>
+  </w:num>
+  <w:num w:numId="11">
+    <w:abstractNumId w:val="10"/>
   </w:num>
 </w:numbering>
 </file>

--- a/Casestudy/CASESTUDY2.docx
+++ b/Casestudy/CASESTUDY2.docx
@@ -52,25 +52,19 @@
           <w:lang w:val="en-US"/>
         </w:rPr>
       </w:pPr>
-    </w:p>
-    <w:p>
-      <w:pPr>
-        <w:rPr>
-          <w:rFonts w:ascii="Times New Roman" w:hAnsi="Times New Roman" w:cs="Times New Roman"/>
+      <w:r>
+        <w:rPr>
+          <w:rFonts w:ascii="Times New Roman" w:hAnsi="Times New Roman" w:cs="Times New Roman"/>
+          <w:noProof/>
           <w:sz w:val="36"/>
           <w:szCs w:val="36"/>
           <w:lang w:val="en-US"/>
         </w:rPr>
-      </w:pPr>
-      <w:r>
-        <w:rPr>
-          <w:noProof/>
-        </w:rPr>
         <w:drawing>
-          <wp:inline distT="0" distB="0" distL="0" distR="0" wp14:anchorId="708ACFDE" wp14:editId="30276CA2">
-            <wp:extent cx="5731510" cy="3714750"/>
+          <wp:inline distT="0" distB="0" distL="0" distR="0" wp14:anchorId="5E2AC413" wp14:editId="21DA3714">
+            <wp:extent cx="5731510" cy="4369982"/>
             <wp:effectExtent l="0" t="0" r="2540" b="0"/>
-            <wp:docPr id="2" name="Picture 2" descr="Graphical user interface, diagram&#10;&#10;Description automatically generated with medium confidence"/>
+            <wp:docPr id="1" name="Picture 1"/>
             <wp:cNvGraphicFramePr>
               <a:graphicFrameLocks xmlns:a="http://schemas.openxmlformats.org/drawingml/2006/main" noChangeAspect="1"/>
             </wp:cNvGraphicFramePr>
@@ -78,7 +72,7 @@
               <a:graphicData uri="http://schemas.openxmlformats.org/drawingml/2006/picture">
                 <pic:pic xmlns:pic="http://schemas.openxmlformats.org/drawingml/2006/picture">
                   <pic:nvPicPr>
-                    <pic:cNvPr id="2" name="Picture 2" descr="Graphical user interface, diagram&#10;&#10;Description automatically generated with medium confidence"/>
+                    <pic:cNvPr id="0" name="Picture 1"/>
                     <pic:cNvPicPr>
                       <a:picLocks noChangeAspect="1" noChangeArrowheads="1"/>
                     </pic:cNvPicPr>
@@ -99,7 +93,7 @@
                   <pic:spPr bwMode="auto">
                     <a:xfrm>
                       <a:off x="0" y="0"/>
-                      <a:ext cx="5731510" cy="3714750"/>
+                      <a:ext cx="5735327" cy="4372892"/>
                     </a:xfrm>
                     <a:prstGeom prst="rect">
                       <a:avLst/>
@@ -134,7 +128,7 @@
           <w:u w:val="single"/>
           <w:lang w:val="en-US"/>
         </w:rPr>
-        <w:t>Explanation:-</w:t>
+        <w:t>Explanation: -</w:t>
       </w:r>
     </w:p>
     <w:p>
@@ -411,7 +405,6 @@
           <w:szCs w:val="24"/>
           <w:lang w:val="en-US"/>
         </w:rPr>
-        <w:lastRenderedPageBreak/>
         <w:t>Gas Sensor: -</w:t>
       </w:r>
     </w:p>
@@ -856,7 +849,23 @@
           <w:sz w:val="24"/>
           <w:szCs w:val="24"/>
         </w:rPr>
-        <w:t xml:space="preserve">wired serial connections allowing transparent two way data communication. </w:t>
+        <w:t xml:space="preserve">wired serial connections allowing transparent </w:t>
+      </w:r>
+      <w:r>
+        <w:rPr>
+          <w:rFonts w:ascii="Times New Roman" w:hAnsi="Times New Roman" w:cs="Times New Roman"/>
+          <w:sz w:val="24"/>
+          <w:szCs w:val="24"/>
+        </w:rPr>
+        <w:t>two-way</w:t>
+      </w:r>
+      <w:r>
+        <w:rPr>
+          <w:rFonts w:ascii="Times New Roman" w:hAnsi="Times New Roman" w:cs="Times New Roman"/>
+          <w:sz w:val="24"/>
+          <w:szCs w:val="24"/>
+        </w:rPr>
+        <w:t xml:space="preserve"> data communication. </w:t>
       </w:r>
     </w:p>
     <w:p>
@@ -900,6 +909,824 @@
         </w:rPr>
         <w:t>for serial port replacement to establish connection between MCU</w:t>
       </w:r>
+    </w:p>
+    <w:p>
+      <w:pPr>
+        <w:autoSpaceDE w:val="0"/>
+        <w:autoSpaceDN w:val="0"/>
+        <w:adjustRightInd w:val="0"/>
+        <w:spacing w:after="0" w:line="240" w:lineRule="auto"/>
+        <w:rPr>
+          <w:rFonts w:ascii="Times New Roman" w:hAnsi="Times New Roman" w:cs="Times New Roman"/>
+          <w:sz w:val="24"/>
+          <w:szCs w:val="24"/>
+        </w:rPr>
+      </w:pPr>
+    </w:p>
+    <w:p>
+      <w:pPr>
+        <w:pStyle w:val="TOCHeading"/>
+        <w:rPr>
+          <w:rFonts w:ascii="Arial" w:hAnsi="Arial" w:cs="Arial"/>
+        </w:rPr>
+      </w:pPr>
+      <w:r>
+        <w:rPr>
+          <w:rFonts w:ascii="Arial" w:hAnsi="Arial" w:cs="Arial"/>
+          <w:u w:val="single"/>
+        </w:rPr>
+        <w:t>Requirements: -</w:t>
+      </w:r>
+      <w:r>
+        <w:rPr>
+          <w:rFonts w:ascii="Arial" w:hAnsi="Arial" w:cs="Arial"/>
+        </w:rPr>
+        <w:t xml:space="preserve"> </w:t>
+      </w:r>
+    </w:p>
+    <w:p/>
+    <w:p>
+      <w:pPr>
+        <w:rPr>
+          <w:rFonts w:ascii="Times New Roman" w:hAnsi="Times New Roman"/>
+          <w:sz w:val="28"/>
+          <w:szCs w:val="28"/>
+        </w:rPr>
+      </w:pPr>
+      <w:r>
+        <w:rPr>
+          <w:rFonts w:ascii="Times New Roman" w:hAnsi="Times New Roman"/>
+          <w:sz w:val="28"/>
+          <w:szCs w:val="28"/>
+        </w:rPr>
+        <w:t>High level requirements: -</w:t>
+      </w:r>
+    </w:p>
+    <w:p>
+      <w:pPr>
+        <w:rPr>
+          <w:rFonts w:ascii="Times New Roman" w:hAnsi="Times New Roman"/>
+          <w:sz w:val="28"/>
+          <w:szCs w:val="28"/>
+        </w:rPr>
+      </w:pPr>
+    </w:p>
+    <w:tbl>
+      <w:tblPr>
+        <w:tblStyle w:val="TableGrid"/>
+        <w:tblW w:w="0" w:type="auto"/>
+        <w:tblInd w:w="1320" w:type="dxa"/>
+        <w:tblLook w:val="04A0" w:firstRow="1" w:lastRow="0" w:firstColumn="1" w:lastColumn="0" w:noHBand="0" w:noVBand="1"/>
+      </w:tblPr>
+      <w:tblGrid>
+        <w:gridCol w:w="1056"/>
+        <w:gridCol w:w="6565"/>
+      </w:tblGrid>
+      <w:tr>
+        <w:tc>
+          <w:tcPr>
+            <w:tcW w:w="1056" w:type="dxa"/>
+          </w:tcPr>
+          <w:p>
+            <w:pPr>
+              <w:jc w:val="center"/>
+              <w:rPr>
+                <w:rFonts w:ascii="Times New Roman" w:hAnsi="Times New Roman"/>
+                <w:sz w:val="28"/>
+                <w:szCs w:val="28"/>
+              </w:rPr>
+            </w:pPr>
+            <w:r>
+              <w:rPr>
+                <w:rFonts w:ascii="Times New Roman" w:hAnsi="Times New Roman"/>
+                <w:sz w:val="28"/>
+                <w:szCs w:val="28"/>
+              </w:rPr>
+              <w:t>RID</w:t>
+            </w:r>
+          </w:p>
+        </w:tc>
+        <w:tc>
+          <w:tcPr>
+            <w:tcW w:w="6565" w:type="dxa"/>
+          </w:tcPr>
+          <w:p>
+            <w:pPr>
+              <w:jc w:val="center"/>
+              <w:rPr>
+                <w:rFonts w:ascii="Times New Roman" w:hAnsi="Times New Roman"/>
+                <w:sz w:val="28"/>
+                <w:szCs w:val="28"/>
+              </w:rPr>
+            </w:pPr>
+            <w:r>
+              <w:rPr>
+                <w:rFonts w:ascii="Times New Roman" w:hAnsi="Times New Roman"/>
+                <w:sz w:val="28"/>
+                <w:szCs w:val="28"/>
+              </w:rPr>
+              <w:t>Description</w:t>
+            </w:r>
+          </w:p>
+        </w:tc>
+      </w:tr>
+      <w:tr>
+        <w:tc>
+          <w:tcPr>
+            <w:tcW w:w="1056" w:type="dxa"/>
+          </w:tcPr>
+          <w:p>
+            <w:pPr>
+              <w:rPr>
+                <w:rFonts w:ascii="Times New Roman" w:hAnsi="Times New Roman"/>
+                <w:sz w:val="28"/>
+                <w:szCs w:val="28"/>
+              </w:rPr>
+            </w:pPr>
+            <w:r>
+              <w:rPr>
+                <w:rFonts w:ascii="Times New Roman" w:hAnsi="Times New Roman"/>
+                <w:sz w:val="28"/>
+                <w:szCs w:val="28"/>
+              </w:rPr>
+              <w:t>HLR_1</w:t>
+            </w:r>
+          </w:p>
+        </w:tc>
+        <w:tc>
+          <w:tcPr>
+            <w:tcW w:w="6565" w:type="dxa"/>
+          </w:tcPr>
+          <w:p>
+            <w:pPr>
+              <w:jc w:val="both"/>
+              <w:rPr>
+                <w:rFonts w:ascii="Times New Roman" w:hAnsi="Times New Roman"/>
+                <w:sz w:val="28"/>
+                <w:szCs w:val="28"/>
+              </w:rPr>
+            </w:pPr>
+            <w:r>
+              <w:rPr>
+                <w:rFonts w:ascii="Arial" w:hAnsi="Arial" w:cs="Arial"/>
+              </w:rPr>
+              <w:t>To detect the Light intensity in the area and control it.</w:t>
+            </w:r>
+          </w:p>
+        </w:tc>
+      </w:tr>
+      <w:tr>
+        <w:tc>
+          <w:tcPr>
+            <w:tcW w:w="1056" w:type="dxa"/>
+          </w:tcPr>
+          <w:p>
+            <w:pPr>
+              <w:rPr>
+                <w:rFonts w:ascii="Times New Roman" w:hAnsi="Times New Roman"/>
+                <w:sz w:val="28"/>
+                <w:szCs w:val="28"/>
+              </w:rPr>
+            </w:pPr>
+            <w:r>
+              <w:rPr>
+                <w:rFonts w:ascii="Times New Roman" w:hAnsi="Times New Roman"/>
+                <w:sz w:val="28"/>
+                <w:szCs w:val="28"/>
+              </w:rPr>
+              <w:t>HLR_2</w:t>
+            </w:r>
+          </w:p>
+        </w:tc>
+        <w:tc>
+          <w:tcPr>
+            <w:tcW w:w="6565" w:type="dxa"/>
+          </w:tcPr>
+          <w:p>
+            <w:pPr>
+              <w:jc w:val="both"/>
+              <w:rPr>
+                <w:rFonts w:ascii="Times New Roman" w:hAnsi="Times New Roman"/>
+                <w:sz w:val="28"/>
+                <w:szCs w:val="28"/>
+              </w:rPr>
+            </w:pPr>
+            <w:r>
+              <w:rPr>
+                <w:rFonts w:ascii="Arial" w:hAnsi="Arial" w:cs="Arial"/>
+              </w:rPr>
+              <w:t>To detect the atmospheric temperature in the area and control it.</w:t>
+            </w:r>
+          </w:p>
+        </w:tc>
+      </w:tr>
+      <w:tr>
+        <w:tc>
+          <w:tcPr>
+            <w:tcW w:w="1056" w:type="dxa"/>
+          </w:tcPr>
+          <w:p>
+            <w:pPr>
+              <w:rPr>
+                <w:rFonts w:ascii="Times New Roman" w:hAnsi="Times New Roman"/>
+                <w:sz w:val="28"/>
+                <w:szCs w:val="28"/>
+              </w:rPr>
+            </w:pPr>
+            <w:r>
+              <w:rPr>
+                <w:rFonts w:ascii="Times New Roman" w:hAnsi="Times New Roman"/>
+                <w:sz w:val="28"/>
+                <w:szCs w:val="28"/>
+              </w:rPr>
+              <w:t>HLR_3</w:t>
+            </w:r>
+          </w:p>
+        </w:tc>
+        <w:tc>
+          <w:tcPr>
+            <w:tcW w:w="6565" w:type="dxa"/>
+          </w:tcPr>
+          <w:p>
+            <w:pPr>
+              <w:jc w:val="both"/>
+              <w:rPr>
+                <w:rFonts w:ascii="Times New Roman" w:hAnsi="Times New Roman"/>
+                <w:sz w:val="28"/>
+                <w:szCs w:val="28"/>
+              </w:rPr>
+            </w:pPr>
+            <w:r>
+              <w:rPr>
+                <w:rFonts w:ascii="Arial" w:hAnsi="Arial" w:cs="Arial"/>
+              </w:rPr>
+              <w:t>To detect any gas leak of toxic gases around area.</w:t>
+            </w:r>
+          </w:p>
+        </w:tc>
+      </w:tr>
+      <w:tr>
+        <w:tc>
+          <w:tcPr>
+            <w:tcW w:w="1056" w:type="dxa"/>
+          </w:tcPr>
+          <w:p>
+            <w:pPr>
+              <w:rPr>
+                <w:rFonts w:ascii="Times New Roman" w:hAnsi="Times New Roman"/>
+                <w:sz w:val="28"/>
+                <w:szCs w:val="28"/>
+              </w:rPr>
+            </w:pPr>
+            <w:r>
+              <w:rPr>
+                <w:rFonts w:ascii="Times New Roman" w:hAnsi="Times New Roman"/>
+                <w:sz w:val="28"/>
+                <w:szCs w:val="28"/>
+              </w:rPr>
+              <w:t>HLR_4</w:t>
+            </w:r>
+          </w:p>
+        </w:tc>
+        <w:tc>
+          <w:tcPr>
+            <w:tcW w:w="6565" w:type="dxa"/>
+          </w:tcPr>
+          <w:p>
+            <w:pPr>
+              <w:rPr>
+                <w:rFonts w:ascii="Times New Roman" w:hAnsi="Times New Roman"/>
+                <w:sz w:val="28"/>
+                <w:szCs w:val="28"/>
+              </w:rPr>
+            </w:pPr>
+            <w:r>
+              <w:rPr>
+                <w:rFonts w:ascii="Arial" w:hAnsi="Arial" w:cs="Arial"/>
+              </w:rPr>
+              <w:t>To detect the motion of the object or peoples in the area.</w:t>
+            </w:r>
+          </w:p>
+        </w:tc>
+      </w:tr>
+      <w:tr>
+        <w:tc>
+          <w:tcPr>
+            <w:tcW w:w="1056" w:type="dxa"/>
+          </w:tcPr>
+          <w:p>
+            <w:pPr>
+              <w:rPr>
+                <w:rFonts w:ascii="Times New Roman" w:hAnsi="Times New Roman"/>
+                <w:sz w:val="28"/>
+                <w:szCs w:val="28"/>
+              </w:rPr>
+            </w:pPr>
+            <w:r>
+              <w:rPr>
+                <w:rFonts w:ascii="Times New Roman" w:hAnsi="Times New Roman"/>
+                <w:sz w:val="28"/>
+                <w:szCs w:val="28"/>
+              </w:rPr>
+              <w:t>HLR_5</w:t>
+            </w:r>
+          </w:p>
+        </w:tc>
+        <w:tc>
+          <w:tcPr>
+            <w:tcW w:w="6565" w:type="dxa"/>
+          </w:tcPr>
+          <w:p>
+            <w:pPr>
+              <w:rPr>
+                <w:rFonts w:ascii="Times New Roman" w:hAnsi="Times New Roman"/>
+                <w:sz w:val="28"/>
+                <w:szCs w:val="28"/>
+              </w:rPr>
+            </w:pPr>
+            <w:r>
+              <w:rPr>
+                <w:rFonts w:ascii="Arial" w:hAnsi="Arial" w:cs="Arial"/>
+              </w:rPr>
+              <w:t>Remotely control the home automation from Mobile phone.</w:t>
+            </w:r>
+          </w:p>
+        </w:tc>
+      </w:tr>
+    </w:tbl>
+    <w:p>
+      <w:pPr>
+        <w:rPr>
+          <w:rFonts w:ascii="Times New Roman" w:hAnsi="Times New Roman"/>
+          <w:sz w:val="28"/>
+          <w:szCs w:val="28"/>
+        </w:rPr>
+      </w:pPr>
+    </w:p>
+    <w:p>
+      <w:pPr>
+        <w:rPr>
+          <w:rFonts w:ascii="Times New Roman" w:hAnsi="Times New Roman"/>
+          <w:sz w:val="28"/>
+          <w:szCs w:val="28"/>
+        </w:rPr>
+      </w:pPr>
+      <w:r>
+        <w:rPr>
+          <w:rFonts w:ascii="Times New Roman" w:hAnsi="Times New Roman"/>
+          <w:sz w:val="28"/>
+          <w:szCs w:val="28"/>
+        </w:rPr>
+        <w:t>Low level requirements: -</w:t>
+      </w:r>
+    </w:p>
+    <w:p>
+      <w:pPr>
+        <w:rPr>
+          <w:rFonts w:ascii="Times New Roman" w:hAnsi="Times New Roman"/>
+          <w:sz w:val="28"/>
+          <w:szCs w:val="28"/>
+        </w:rPr>
+      </w:pPr>
+    </w:p>
+    <w:tbl>
+      <w:tblPr>
+        <w:tblStyle w:val="TableGrid"/>
+        <w:tblW w:w="0" w:type="auto"/>
+        <w:jc w:val="center"/>
+        <w:tblLook w:val="04A0" w:firstRow="1" w:lastRow="0" w:firstColumn="1" w:lastColumn="0" w:noHBand="0" w:noVBand="1"/>
+      </w:tblPr>
+      <w:tblGrid>
+        <w:gridCol w:w="1220"/>
+        <w:gridCol w:w="3402"/>
+      </w:tblGrid>
+      <w:tr>
+        <w:trPr>
+          <w:jc w:val="center"/>
+        </w:trPr>
+        <w:tc>
+          <w:tcPr>
+            <w:tcW w:w="1220" w:type="dxa"/>
+          </w:tcPr>
+          <w:p>
+            <w:pPr>
+              <w:pStyle w:val="ListParagraph"/>
+              <w:ind w:left="0"/>
+              <w:jc w:val="center"/>
+              <w:rPr>
+                <w:rFonts w:ascii="Times New Roman" w:hAnsi="Times New Roman"/>
+                <w:sz w:val="28"/>
+                <w:szCs w:val="28"/>
+              </w:rPr>
+            </w:pPr>
+            <w:r>
+              <w:rPr>
+                <w:rFonts w:ascii="Times New Roman" w:hAnsi="Times New Roman"/>
+                <w:sz w:val="28"/>
+                <w:szCs w:val="28"/>
+              </w:rPr>
+              <w:t>RID</w:t>
+            </w:r>
+          </w:p>
+        </w:tc>
+        <w:tc>
+          <w:tcPr>
+            <w:tcW w:w="3402" w:type="dxa"/>
+          </w:tcPr>
+          <w:p>
+            <w:pPr>
+              <w:pStyle w:val="ListParagraph"/>
+              <w:ind w:left="0"/>
+              <w:jc w:val="center"/>
+              <w:rPr>
+                <w:rFonts w:ascii="Times New Roman" w:hAnsi="Times New Roman"/>
+                <w:sz w:val="28"/>
+                <w:szCs w:val="28"/>
+              </w:rPr>
+            </w:pPr>
+            <w:r>
+              <w:rPr>
+                <w:rFonts w:ascii="Times New Roman" w:hAnsi="Times New Roman"/>
+                <w:sz w:val="28"/>
+                <w:szCs w:val="28"/>
+              </w:rPr>
+              <w:t>Description</w:t>
+            </w:r>
+          </w:p>
+        </w:tc>
+      </w:tr>
+      <w:tr>
+        <w:trPr>
+          <w:jc w:val="center"/>
+        </w:trPr>
+        <w:tc>
+          <w:tcPr>
+            <w:tcW w:w="1220" w:type="dxa"/>
+          </w:tcPr>
+          <w:p>
+            <w:pPr>
+              <w:pStyle w:val="ListParagraph"/>
+              <w:ind w:left="0"/>
+              <w:jc w:val="center"/>
+              <w:rPr>
+                <w:rFonts w:ascii="Times New Roman" w:hAnsi="Times New Roman"/>
+                <w:sz w:val="28"/>
+                <w:szCs w:val="28"/>
+              </w:rPr>
+            </w:pPr>
+            <w:r>
+              <w:rPr>
+                <w:rFonts w:ascii="Times New Roman" w:hAnsi="Times New Roman"/>
+                <w:sz w:val="28"/>
+                <w:szCs w:val="28"/>
+              </w:rPr>
+              <w:t>LLR_1</w:t>
+            </w:r>
+          </w:p>
+        </w:tc>
+        <w:tc>
+          <w:tcPr>
+            <w:tcW w:w="3402" w:type="dxa"/>
+          </w:tcPr>
+          <w:p>
+            <w:pPr>
+              <w:pStyle w:val="ListParagraph"/>
+              <w:ind w:left="0"/>
+              <w:jc w:val="center"/>
+              <w:rPr>
+                <w:rFonts w:ascii="Times New Roman" w:hAnsi="Times New Roman"/>
+                <w:sz w:val="28"/>
+                <w:szCs w:val="28"/>
+              </w:rPr>
+            </w:pPr>
+            <w:r>
+              <w:rPr>
+                <w:rFonts w:ascii="Times New Roman" w:hAnsi="Times New Roman"/>
+                <w:sz w:val="28"/>
+                <w:szCs w:val="28"/>
+              </w:rPr>
+              <w:t>Light Sensor</w:t>
+            </w:r>
+          </w:p>
+        </w:tc>
+      </w:tr>
+      <w:tr>
+        <w:trPr>
+          <w:jc w:val="center"/>
+        </w:trPr>
+        <w:tc>
+          <w:tcPr>
+            <w:tcW w:w="1220" w:type="dxa"/>
+          </w:tcPr>
+          <w:p>
+            <w:pPr>
+              <w:pStyle w:val="ListParagraph"/>
+              <w:ind w:left="0"/>
+              <w:jc w:val="center"/>
+              <w:rPr>
+                <w:rFonts w:ascii="Times New Roman" w:hAnsi="Times New Roman"/>
+                <w:sz w:val="28"/>
+                <w:szCs w:val="28"/>
+              </w:rPr>
+            </w:pPr>
+            <w:r>
+              <w:rPr>
+                <w:rFonts w:ascii="Times New Roman" w:hAnsi="Times New Roman"/>
+                <w:sz w:val="28"/>
+                <w:szCs w:val="28"/>
+              </w:rPr>
+              <w:t>LLR_2</w:t>
+            </w:r>
+          </w:p>
+        </w:tc>
+        <w:tc>
+          <w:tcPr>
+            <w:tcW w:w="3402" w:type="dxa"/>
+          </w:tcPr>
+          <w:p>
+            <w:pPr>
+              <w:pStyle w:val="ListParagraph"/>
+              <w:ind w:left="0"/>
+              <w:jc w:val="center"/>
+              <w:rPr>
+                <w:rFonts w:ascii="Times New Roman" w:hAnsi="Times New Roman"/>
+                <w:sz w:val="28"/>
+                <w:szCs w:val="28"/>
+              </w:rPr>
+            </w:pPr>
+            <w:r>
+              <w:rPr>
+                <w:rFonts w:ascii="Times New Roman" w:hAnsi="Times New Roman"/>
+                <w:sz w:val="28"/>
+                <w:szCs w:val="28"/>
+              </w:rPr>
+              <w:t>Temperature Sensor</w:t>
+            </w:r>
+          </w:p>
+        </w:tc>
+      </w:tr>
+      <w:tr>
+        <w:trPr>
+          <w:jc w:val="center"/>
+        </w:trPr>
+        <w:tc>
+          <w:tcPr>
+            <w:tcW w:w="1220" w:type="dxa"/>
+          </w:tcPr>
+          <w:p>
+            <w:pPr>
+              <w:pStyle w:val="ListParagraph"/>
+              <w:ind w:left="0"/>
+              <w:jc w:val="center"/>
+              <w:rPr>
+                <w:rFonts w:ascii="Times New Roman" w:hAnsi="Times New Roman"/>
+                <w:sz w:val="28"/>
+                <w:szCs w:val="28"/>
+              </w:rPr>
+            </w:pPr>
+            <w:r>
+              <w:rPr>
+                <w:rFonts w:ascii="Times New Roman" w:hAnsi="Times New Roman"/>
+                <w:sz w:val="28"/>
+                <w:szCs w:val="28"/>
+              </w:rPr>
+              <w:t>LLR_3</w:t>
+            </w:r>
+          </w:p>
+        </w:tc>
+        <w:tc>
+          <w:tcPr>
+            <w:tcW w:w="3402" w:type="dxa"/>
+          </w:tcPr>
+          <w:p>
+            <w:pPr>
+              <w:pStyle w:val="ListParagraph"/>
+              <w:ind w:left="0"/>
+              <w:jc w:val="center"/>
+              <w:rPr>
+                <w:rFonts w:ascii="Times New Roman" w:hAnsi="Times New Roman"/>
+                <w:sz w:val="28"/>
+                <w:szCs w:val="28"/>
+              </w:rPr>
+            </w:pPr>
+            <w:r>
+              <w:rPr>
+                <w:rFonts w:ascii="Times New Roman" w:hAnsi="Times New Roman"/>
+                <w:sz w:val="28"/>
+                <w:szCs w:val="28"/>
+              </w:rPr>
+              <w:t>Gas Sensor</w:t>
+            </w:r>
+          </w:p>
+        </w:tc>
+      </w:tr>
+      <w:tr>
+        <w:trPr>
+          <w:jc w:val="center"/>
+        </w:trPr>
+        <w:tc>
+          <w:tcPr>
+            <w:tcW w:w="1220" w:type="dxa"/>
+          </w:tcPr>
+          <w:p>
+            <w:pPr>
+              <w:pStyle w:val="ListParagraph"/>
+              <w:ind w:left="0"/>
+              <w:jc w:val="center"/>
+              <w:rPr>
+                <w:rFonts w:ascii="Times New Roman" w:hAnsi="Times New Roman"/>
+                <w:sz w:val="28"/>
+                <w:szCs w:val="28"/>
+              </w:rPr>
+            </w:pPr>
+            <w:r>
+              <w:rPr>
+                <w:rFonts w:ascii="Times New Roman" w:hAnsi="Times New Roman"/>
+                <w:sz w:val="28"/>
+                <w:szCs w:val="28"/>
+              </w:rPr>
+              <w:t>LLR_4</w:t>
+            </w:r>
+          </w:p>
+        </w:tc>
+        <w:tc>
+          <w:tcPr>
+            <w:tcW w:w="3402" w:type="dxa"/>
+          </w:tcPr>
+          <w:p>
+            <w:pPr>
+              <w:pStyle w:val="ListParagraph"/>
+              <w:ind w:left="0"/>
+              <w:jc w:val="center"/>
+              <w:rPr>
+                <w:rFonts w:ascii="Times New Roman" w:hAnsi="Times New Roman"/>
+                <w:sz w:val="28"/>
+                <w:szCs w:val="28"/>
+              </w:rPr>
+            </w:pPr>
+            <w:r>
+              <w:rPr>
+                <w:rFonts w:ascii="Times New Roman" w:hAnsi="Times New Roman"/>
+                <w:sz w:val="28"/>
+                <w:szCs w:val="28"/>
+              </w:rPr>
+              <w:t>PIR Sensor</w:t>
+            </w:r>
+          </w:p>
+        </w:tc>
+      </w:tr>
+      <w:tr>
+        <w:trPr>
+          <w:jc w:val="center"/>
+        </w:trPr>
+        <w:tc>
+          <w:tcPr>
+            <w:tcW w:w="1220" w:type="dxa"/>
+          </w:tcPr>
+          <w:p>
+            <w:pPr>
+              <w:pStyle w:val="ListParagraph"/>
+              <w:ind w:left="0"/>
+              <w:jc w:val="center"/>
+              <w:rPr>
+                <w:rFonts w:ascii="Times New Roman" w:hAnsi="Times New Roman"/>
+                <w:sz w:val="28"/>
+                <w:szCs w:val="28"/>
+              </w:rPr>
+            </w:pPr>
+            <w:r>
+              <w:rPr>
+                <w:rFonts w:ascii="Times New Roman" w:hAnsi="Times New Roman"/>
+                <w:sz w:val="28"/>
+                <w:szCs w:val="28"/>
+              </w:rPr>
+              <w:t>LLR_5</w:t>
+            </w:r>
+          </w:p>
+        </w:tc>
+        <w:tc>
+          <w:tcPr>
+            <w:tcW w:w="3402" w:type="dxa"/>
+          </w:tcPr>
+          <w:p>
+            <w:pPr>
+              <w:pStyle w:val="ListParagraph"/>
+              <w:ind w:left="0"/>
+              <w:jc w:val="center"/>
+              <w:rPr>
+                <w:rFonts w:ascii="Times New Roman" w:hAnsi="Times New Roman"/>
+                <w:sz w:val="28"/>
+                <w:szCs w:val="28"/>
+              </w:rPr>
+            </w:pPr>
+            <w:r>
+              <w:rPr>
+                <w:rFonts w:ascii="Times New Roman" w:hAnsi="Times New Roman"/>
+                <w:sz w:val="28"/>
+                <w:szCs w:val="28"/>
+              </w:rPr>
+              <w:t>Bluetooth Model</w:t>
+            </w:r>
+          </w:p>
+        </w:tc>
+      </w:tr>
+      <w:tr>
+        <w:trPr>
+          <w:jc w:val="center"/>
+        </w:trPr>
+        <w:tc>
+          <w:tcPr>
+            <w:tcW w:w="1220" w:type="dxa"/>
+          </w:tcPr>
+          <w:p>
+            <w:pPr>
+              <w:pStyle w:val="ListParagraph"/>
+              <w:ind w:left="0"/>
+              <w:jc w:val="center"/>
+              <w:rPr>
+                <w:rFonts w:ascii="Times New Roman" w:hAnsi="Times New Roman"/>
+                <w:sz w:val="28"/>
+                <w:szCs w:val="28"/>
+              </w:rPr>
+            </w:pPr>
+            <w:r>
+              <w:rPr>
+                <w:rFonts w:ascii="Times New Roman" w:hAnsi="Times New Roman"/>
+                <w:sz w:val="28"/>
+                <w:szCs w:val="28"/>
+              </w:rPr>
+              <w:t>LLR_6</w:t>
+            </w:r>
+          </w:p>
+        </w:tc>
+        <w:tc>
+          <w:tcPr>
+            <w:tcW w:w="3402" w:type="dxa"/>
+          </w:tcPr>
+          <w:p>
+            <w:pPr>
+              <w:pStyle w:val="ListParagraph"/>
+              <w:ind w:left="0"/>
+              <w:jc w:val="center"/>
+              <w:rPr>
+                <w:rFonts w:ascii="Times New Roman" w:hAnsi="Times New Roman"/>
+                <w:sz w:val="28"/>
+                <w:szCs w:val="28"/>
+              </w:rPr>
+            </w:pPr>
+            <w:r>
+              <w:rPr>
+                <w:rFonts w:ascii="Times New Roman" w:hAnsi="Times New Roman"/>
+                <w:sz w:val="28"/>
+                <w:szCs w:val="28"/>
+              </w:rPr>
+              <w:t>LCD Display</w:t>
+            </w:r>
+          </w:p>
+        </w:tc>
+      </w:tr>
+    </w:tbl>
+    <w:p>
+      <w:pPr>
+        <w:pStyle w:val="ListParagraph"/>
+        <w:ind w:left="1440"/>
+        <w:rPr>
+          <w:rFonts w:ascii="Times New Roman" w:hAnsi="Times New Roman"/>
+          <w:sz w:val="28"/>
+          <w:szCs w:val="28"/>
+        </w:rPr>
+      </w:pPr>
+    </w:p>
+    <w:p>
+      <w:pPr>
+        <w:pStyle w:val="Heading1"/>
+        <w:tabs>
+          <w:tab w:val="left" w:pos="540"/>
+        </w:tabs>
+        <w:spacing w:before="240"/>
+        <w:rPr>
+          <w:rFonts w:ascii="Arial" w:hAnsi="Arial" w:cs="Arial"/>
+        </w:rPr>
+      </w:pPr>
+      <w:r>
+        <w:rPr>
+          <w:rFonts w:ascii="Arial" w:hAnsi="Arial" w:cs="Arial"/>
+        </w:rPr>
+        <w:t xml:space="preserve"> </w:t>
+      </w:r>
+    </w:p>
+    <w:p>
+      <w:pPr>
+        <w:autoSpaceDE w:val="0"/>
+        <w:autoSpaceDN w:val="0"/>
+        <w:adjustRightInd w:val="0"/>
+        <w:spacing w:after="0" w:line="240" w:lineRule="auto"/>
+        <w:rPr>
+          <w:rFonts w:ascii="Times New Roman" w:hAnsi="Times New Roman" w:cs="Times New Roman"/>
+          <w:sz w:val="24"/>
+          <w:szCs w:val="24"/>
+        </w:rPr>
+      </w:pPr>
     </w:p>
     <w:sectPr>
       <w:pgSz w:w="11906" w:h="16838"/>
@@ -2143,7 +2970,7 @@
   </w:docDefaults>
   <w:latentStyles w:defLockedState="0" w:defUIPriority="99" w:defSemiHidden="0" w:defUnhideWhenUsed="0" w:defQFormat="0" w:count="376">
     <w:lsdException w:name="Normal" w:uiPriority="0" w:qFormat="1"/>
-    <w:lsdException w:name="heading 1" w:uiPriority="9" w:qFormat="1"/>
+    <w:lsdException w:name="heading 1" w:uiPriority="0" w:qFormat="1"/>
     <w:lsdException w:name="heading 2" w:semiHidden="1" w:uiPriority="9" w:unhideWhenUsed="1" w:qFormat="1"/>
     <w:lsdException w:name="heading 3" w:semiHidden="1" w:uiPriority="9" w:unhideWhenUsed="1" w:qFormat="1"/>
     <w:lsdException w:name="heading 4" w:semiHidden="1" w:uiPriority="9" w:unhideWhenUsed="1" w:qFormat="1"/>
@@ -2296,7 +3123,7 @@
     <w:lsdException w:name="Table Web 2" w:semiHidden="1" w:unhideWhenUsed="1"/>
     <w:lsdException w:name="Table Web 3" w:semiHidden="1" w:unhideWhenUsed="1"/>
     <w:lsdException w:name="Balloon Text" w:semiHidden="1" w:unhideWhenUsed="1"/>
-    <w:lsdException w:name="Table Grid" w:uiPriority="39"/>
+    <w:lsdException w:name="Table Grid" w:uiPriority="59"/>
     <w:lsdException w:name="Table Theme" w:semiHidden="1" w:unhideWhenUsed="1"/>
     <w:lsdException w:name="Placeholder Text" w:semiHidden="1"/>
     <w:lsdException w:name="No Spacing" w:uiPriority="1" w:qFormat="1"/>
@@ -2523,6 +3350,26 @@
     <w:name w:val="Normal"/>
     <w:qFormat/>
   </w:style>
+  <w:style w:type="paragraph" w:styleId="Heading1">
+    <w:name w:val="heading 1"/>
+    <w:basedOn w:val="Normal"/>
+    <w:next w:val="Normal"/>
+    <w:link w:val="Heading1Char"/>
+    <w:qFormat/>
+    <w:rsid w:val="00C377C0"/>
+    <w:pPr>
+      <w:spacing w:before="600" w:after="80" w:line="240" w:lineRule="auto"/>
+      <w:outlineLvl w:val="0"/>
+    </w:pPr>
+    <w:rPr>
+      <w:rFonts w:ascii="Cambria" w:eastAsia="Times New Roman" w:hAnsi="Cambria" w:cs="Times New Roman"/>
+      <w:b/>
+      <w:bCs/>
+      <w:sz w:val="24"/>
+      <w:szCs w:val="24"/>
+      <w:lang w:val="en-US" w:bidi="en-US"/>
+    </w:rPr>
+  </w:style>
   <w:style w:type="character" w:default="1" w:styleId="DefaultParagraphFont">
     <w:name w:val="Default Paragraph Font"/>
     <w:uiPriority w:val="1"/>
@@ -2552,7 +3399,9 @@
   </w:style>
   <w:style w:type="paragraph" w:styleId="ListParagraph">
     <w:name w:val="List Paragraph"/>
+    <w:aliases w:val="List Paragraph Char Char,b1"/>
     <w:basedOn w:val="Normal"/>
+    <w:link w:val="ListParagraphChar"/>
     <w:uiPriority w:val="34"/>
     <w:qFormat/>
     <w:rsid w:val="00306140"/>
@@ -2560,6 +3409,64 @@
       <w:ind w:left="720"/>
       <w:contextualSpacing/>
     </w:pPr>
+  </w:style>
+  <w:style w:type="character" w:customStyle="1" w:styleId="Heading1Char">
+    <w:name w:val="Heading 1 Char"/>
+    <w:basedOn w:val="DefaultParagraphFont"/>
+    <w:link w:val="Heading1"/>
+    <w:rsid w:val="00C377C0"/>
+    <w:rPr>
+      <w:rFonts w:ascii="Cambria" w:eastAsia="Times New Roman" w:hAnsi="Cambria" w:cs="Times New Roman"/>
+      <w:b/>
+      <w:bCs/>
+      <w:sz w:val="24"/>
+      <w:szCs w:val="24"/>
+      <w:lang w:val="en-US" w:bidi="en-US"/>
+    </w:rPr>
+  </w:style>
+  <w:style w:type="paragraph" w:styleId="TOCHeading">
+    <w:name w:val="TOC Heading"/>
+    <w:basedOn w:val="Heading1"/>
+    <w:next w:val="Normal"/>
+    <w:uiPriority w:val="39"/>
+    <w:unhideWhenUsed/>
+    <w:qFormat/>
+    <w:rsid w:val="00C377C0"/>
+    <w:pPr>
+      <w:outlineLvl w:val="9"/>
+    </w:pPr>
+  </w:style>
+  <w:style w:type="table" w:styleId="TableGrid">
+    <w:name w:val="Table Grid"/>
+    <w:basedOn w:val="TableNormal"/>
+    <w:uiPriority w:val="59"/>
+    <w:rsid w:val="00C377C0"/>
+    <w:pPr>
+      <w:spacing w:after="0" w:line="240" w:lineRule="auto"/>
+    </w:pPr>
+    <w:rPr>
+      <w:rFonts w:ascii="Calibri" w:eastAsia="Times New Roman" w:hAnsi="Calibri" w:cs="Times New Roman"/>
+      <w:sz w:val="20"/>
+      <w:szCs w:val="20"/>
+      <w:lang w:val="en-US" w:bidi="ar-SA"/>
+    </w:rPr>
+    <w:tblPr>
+      <w:tblBorders>
+        <w:top w:val="single" w:sz="4" w:space="0" w:color="auto"/>
+        <w:left w:val="single" w:sz="4" w:space="0" w:color="auto"/>
+        <w:bottom w:val="single" w:sz="4" w:space="0" w:color="auto"/>
+        <w:right w:val="single" w:sz="4" w:space="0" w:color="auto"/>
+        <w:insideH w:val="single" w:sz="4" w:space="0" w:color="auto"/>
+        <w:insideV w:val="single" w:sz="4" w:space="0" w:color="auto"/>
+      </w:tblBorders>
+    </w:tblPr>
+  </w:style>
+  <w:style w:type="character" w:customStyle="1" w:styleId="ListParagraphChar">
+    <w:name w:val="List Paragraph Char"/>
+    <w:aliases w:val="List Paragraph Char Char Char,b1 Char"/>
+    <w:link w:val="ListParagraph"/>
+    <w:uiPriority w:val="34"/>
+    <w:rsid w:val="00C377C0"/>
   </w:style>
 </w:styles>
 </file>
